--- a/Anul_IV/IoT/Refererate/12 Sep - IoT-24-C3 Interacțiune cu Utilizatorul.docx
+++ b/Anul_IV/IoT/Refererate/12 Sep - IoT-24-C3 Interacțiune cu Utilizatorul.docx
@@ -1424,6 +1424,15 @@
           <w:lang w:val="en-US"/>
         </w:rPr>
       </w:pPr>
+    </w:p>
+    <w:p>
+      <w:pPr>
+        <w:pStyle w:val="GeneralDiplomText"/>
+        <w:rPr>
+          <w:szCs w:val="22"/>
+          <w:lang w:val="en-US"/>
+        </w:rPr>
+      </w:pPr>
       <w:r>
         <w:rPr>
           <w:b/>
@@ -1439,7 +1448,7 @@
         <w:pStyle w:val="GeneralDiplomText"/>
         <w:numPr>
           <w:ilvl w:val="0"/>
-          <w:numId w:val="26"/>
+          <w:numId w:val="28"/>
         </w:numPr>
         <w:rPr>
           <w:szCs w:val="22"/>
@@ -2947,6 +2956,95 @@
     </w:lvl>
   </w:abstractNum>
   <w:abstractNum w:abstractNumId="10" w15:restartNumberingAfterBreak="0">
+    <w:nsid w:val="362E4382"/>
+    <w:multiLevelType w:val="hybridMultilevel"/>
+    <w:tmpl w:val="E7846C68"/>
+    <w:lvl w:ilvl="0" w:tplc="C37E5270">
+      <w:start w:val="1"/>
+      <w:numFmt w:val="decimal"/>
+      <w:lvlText w:val="%1."/>
+      <w:lvlJc w:val="left"/>
+      <w:pPr>
+        <w:ind w:left="1080" w:hanging="360"/>
+      </w:pPr>
+      <w:rPr>
+        <w:rFonts w:hint="default"/>
+      </w:rPr>
+    </w:lvl>
+    <w:lvl w:ilvl="1" w:tplc="04090019" w:tentative="1">
+      <w:start w:val="1"/>
+      <w:numFmt w:val="lowerLetter"/>
+      <w:lvlText w:val="%2."/>
+      <w:lvlJc w:val="left"/>
+      <w:pPr>
+        <w:ind w:left="1800" w:hanging="360"/>
+      </w:pPr>
+    </w:lvl>
+    <w:lvl w:ilvl="2" w:tplc="0409001B" w:tentative="1">
+      <w:start w:val="1"/>
+      <w:numFmt w:val="lowerRoman"/>
+      <w:lvlText w:val="%3."/>
+      <w:lvlJc w:val="right"/>
+      <w:pPr>
+        <w:ind w:left="2520" w:hanging="180"/>
+      </w:pPr>
+    </w:lvl>
+    <w:lvl w:ilvl="3" w:tplc="0409000F" w:tentative="1">
+      <w:start w:val="1"/>
+      <w:numFmt w:val="decimal"/>
+      <w:lvlText w:val="%4."/>
+      <w:lvlJc w:val="left"/>
+      <w:pPr>
+        <w:ind w:left="3240" w:hanging="360"/>
+      </w:pPr>
+    </w:lvl>
+    <w:lvl w:ilvl="4" w:tplc="04090019" w:tentative="1">
+      <w:start w:val="1"/>
+      <w:numFmt w:val="lowerLetter"/>
+      <w:lvlText w:val="%5."/>
+      <w:lvlJc w:val="left"/>
+      <w:pPr>
+        <w:ind w:left="3960" w:hanging="360"/>
+      </w:pPr>
+    </w:lvl>
+    <w:lvl w:ilvl="5" w:tplc="0409001B" w:tentative="1">
+      <w:start w:val="1"/>
+      <w:numFmt w:val="lowerRoman"/>
+      <w:lvlText w:val="%6."/>
+      <w:lvlJc w:val="right"/>
+      <w:pPr>
+        <w:ind w:left="4680" w:hanging="180"/>
+      </w:pPr>
+    </w:lvl>
+    <w:lvl w:ilvl="6" w:tplc="0409000F" w:tentative="1">
+      <w:start w:val="1"/>
+      <w:numFmt w:val="decimal"/>
+      <w:lvlText w:val="%7."/>
+      <w:lvlJc w:val="left"/>
+      <w:pPr>
+        <w:ind w:left="5400" w:hanging="360"/>
+      </w:pPr>
+    </w:lvl>
+    <w:lvl w:ilvl="7" w:tplc="04090019" w:tentative="1">
+      <w:start w:val="1"/>
+      <w:numFmt w:val="lowerLetter"/>
+      <w:lvlText w:val="%8."/>
+      <w:lvlJc w:val="left"/>
+      <w:pPr>
+        <w:ind w:left="6120" w:hanging="360"/>
+      </w:pPr>
+    </w:lvl>
+    <w:lvl w:ilvl="8" w:tplc="0409001B" w:tentative="1">
+      <w:start w:val="1"/>
+      <w:numFmt w:val="lowerRoman"/>
+      <w:lvlText w:val="%9."/>
+      <w:lvlJc w:val="right"/>
+      <w:pPr>
+        <w:ind w:left="6840" w:hanging="180"/>
+      </w:pPr>
+    </w:lvl>
+  </w:abstractNum>
+  <w:abstractNum w:abstractNumId="11" w15:restartNumberingAfterBreak="0">
     <w:nsid w:val="3AE352F4"/>
     <w:multiLevelType w:val="multilevel"/>
     <w:tmpl w:val="57D04B94"/>
@@ -3095,7 +3193,7 @@
       </w:rPr>
     </w:lvl>
   </w:abstractNum>
-  <w:abstractNum w:abstractNumId="11" w15:restartNumberingAfterBreak="0">
+  <w:abstractNum w:abstractNumId="12" w15:restartNumberingAfterBreak="0">
     <w:nsid w:val="3CCF7EB8"/>
     <w:multiLevelType w:val="multilevel"/>
     <w:tmpl w:val="3EFEE11A"/>
@@ -3244,7 +3342,7 @@
       </w:rPr>
     </w:lvl>
   </w:abstractNum>
-  <w:abstractNum w:abstractNumId="12" w15:restartNumberingAfterBreak="0">
+  <w:abstractNum w:abstractNumId="13" w15:restartNumberingAfterBreak="0">
     <w:nsid w:val="48413377"/>
     <w:multiLevelType w:val="hybridMultilevel"/>
     <w:tmpl w:val="187EF9EE"/>
@@ -3334,7 +3432,7 @@
       </w:pPr>
     </w:lvl>
   </w:abstractNum>
-  <w:abstractNum w:abstractNumId="13" w15:restartNumberingAfterBreak="0">
+  <w:abstractNum w:abstractNumId="14" w15:restartNumberingAfterBreak="0">
     <w:nsid w:val="4D3A6FF6"/>
     <w:multiLevelType w:val="multilevel"/>
     <w:tmpl w:val="12BE5C66"/>
@@ -3447,7 +3545,7 @@
       </w:pPr>
     </w:lvl>
   </w:abstractNum>
-  <w:abstractNum w:abstractNumId="14" w15:restartNumberingAfterBreak="0">
+  <w:abstractNum w:abstractNumId="15" w15:restartNumberingAfterBreak="0">
     <w:nsid w:val="54145D6A"/>
     <w:multiLevelType w:val="multilevel"/>
     <w:tmpl w:val="06B0026A"/>
@@ -3596,7 +3694,7 @@
       </w:rPr>
     </w:lvl>
   </w:abstractNum>
-  <w:abstractNum w:abstractNumId="15" w15:restartNumberingAfterBreak="0">
+  <w:abstractNum w:abstractNumId="16" w15:restartNumberingAfterBreak="0">
     <w:nsid w:val="574E0DC0"/>
     <w:multiLevelType w:val="hybridMultilevel"/>
     <w:tmpl w:val="65642746"/>
@@ -3710,7 +3808,7 @@
       </w:rPr>
     </w:lvl>
   </w:abstractNum>
-  <w:abstractNum w:abstractNumId="16" w15:restartNumberingAfterBreak="0">
+  <w:abstractNum w:abstractNumId="17" w15:restartNumberingAfterBreak="0">
     <w:nsid w:val="58464A90"/>
     <w:multiLevelType w:val="multilevel"/>
     <w:tmpl w:val="8CB8EA4C"/>
@@ -3827,7 +3925,7 @@
       </w:pPr>
     </w:lvl>
   </w:abstractNum>
-  <w:abstractNum w:abstractNumId="17" w15:restartNumberingAfterBreak="0">
+  <w:abstractNum w:abstractNumId="18" w15:restartNumberingAfterBreak="0">
     <w:nsid w:val="5A8B4F75"/>
     <w:multiLevelType w:val="multilevel"/>
     <w:tmpl w:val="03620A10"/>
@@ -3976,7 +4074,7 @@
       </w:rPr>
     </w:lvl>
   </w:abstractNum>
-  <w:abstractNum w:abstractNumId="18" w15:restartNumberingAfterBreak="0">
+  <w:abstractNum w:abstractNumId="19" w15:restartNumberingAfterBreak="0">
     <w:nsid w:val="5BBE5501"/>
     <w:multiLevelType w:val="multilevel"/>
     <w:tmpl w:val="A9743130"/>
@@ -4089,7 +4187,7 @@
       </w:pPr>
     </w:lvl>
   </w:abstractNum>
-  <w:abstractNum w:abstractNumId="19" w15:restartNumberingAfterBreak="0">
+  <w:abstractNum w:abstractNumId="20" w15:restartNumberingAfterBreak="0">
     <w:nsid w:val="6401507C"/>
     <w:multiLevelType w:val="multilevel"/>
     <w:tmpl w:val="C9229DEE"/>
@@ -4238,7 +4336,7 @@
       </w:rPr>
     </w:lvl>
   </w:abstractNum>
-  <w:abstractNum w:abstractNumId="20" w15:restartNumberingAfterBreak="0">
+  <w:abstractNum w:abstractNumId="21" w15:restartNumberingAfterBreak="0">
     <w:nsid w:val="64042D76"/>
     <w:multiLevelType w:val="multilevel"/>
     <w:tmpl w:val="A9AA7C74"/>
@@ -4355,7 +4453,7 @@
       </w:pPr>
     </w:lvl>
   </w:abstractNum>
-  <w:abstractNum w:abstractNumId="21" w15:restartNumberingAfterBreak="0">
+  <w:abstractNum w:abstractNumId="22" w15:restartNumberingAfterBreak="0">
     <w:nsid w:val="641A79F2"/>
     <w:multiLevelType w:val="multilevel"/>
     <w:tmpl w:val="0FD010CC"/>
@@ -4472,7 +4570,7 @@
       </w:pPr>
     </w:lvl>
   </w:abstractNum>
-  <w:abstractNum w:abstractNumId="22" w15:restartNumberingAfterBreak="0">
+  <w:abstractNum w:abstractNumId="23" w15:restartNumberingAfterBreak="0">
     <w:nsid w:val="64E617E1"/>
     <w:multiLevelType w:val="multilevel"/>
     <w:tmpl w:val="9976B4B6"/>
@@ -4585,7 +4683,7 @@
       </w:pPr>
     </w:lvl>
   </w:abstractNum>
-  <w:abstractNum w:abstractNumId="23" w15:restartNumberingAfterBreak="0">
+  <w:abstractNum w:abstractNumId="24" w15:restartNumberingAfterBreak="0">
     <w:nsid w:val="6B7831EA"/>
     <w:multiLevelType w:val="multilevel"/>
     <w:tmpl w:val="15A8553C"/>
@@ -4698,7 +4796,7 @@
       </w:pPr>
     </w:lvl>
   </w:abstractNum>
-  <w:abstractNum w:abstractNumId="24" w15:restartNumberingAfterBreak="0">
+  <w:abstractNum w:abstractNumId="25" w15:restartNumberingAfterBreak="0">
     <w:nsid w:val="6D661F04"/>
     <w:multiLevelType w:val="multilevel"/>
     <w:tmpl w:val="1BF62496"/>
@@ -4847,7 +4945,96 @@
       </w:rPr>
     </w:lvl>
   </w:abstractNum>
-  <w:abstractNum w:abstractNumId="25" w15:restartNumberingAfterBreak="0">
+  <w:abstractNum w:abstractNumId="26" w15:restartNumberingAfterBreak="0">
+    <w:nsid w:val="747F051A"/>
+    <w:multiLevelType w:val="hybridMultilevel"/>
+    <w:tmpl w:val="93E4210A"/>
+    <w:lvl w:ilvl="0" w:tplc="0409000F">
+      <w:start w:val="1"/>
+      <w:numFmt w:val="decimal"/>
+      <w:lvlText w:val="%1."/>
+      <w:lvlJc w:val="left"/>
+      <w:pPr>
+        <w:ind w:left="720" w:hanging="360"/>
+      </w:pPr>
+      <w:rPr>
+        <w:rFonts w:hint="default"/>
+      </w:rPr>
+    </w:lvl>
+    <w:lvl w:ilvl="1" w:tplc="04090019" w:tentative="1">
+      <w:start w:val="1"/>
+      <w:numFmt w:val="lowerLetter"/>
+      <w:lvlText w:val="%2."/>
+      <w:lvlJc w:val="left"/>
+      <w:pPr>
+        <w:ind w:left="1440" w:hanging="360"/>
+      </w:pPr>
+    </w:lvl>
+    <w:lvl w:ilvl="2" w:tplc="0409001B" w:tentative="1">
+      <w:start w:val="1"/>
+      <w:numFmt w:val="lowerRoman"/>
+      <w:lvlText w:val="%3."/>
+      <w:lvlJc w:val="right"/>
+      <w:pPr>
+        <w:ind w:left="2160" w:hanging="180"/>
+      </w:pPr>
+    </w:lvl>
+    <w:lvl w:ilvl="3" w:tplc="0409000F" w:tentative="1">
+      <w:start w:val="1"/>
+      <w:numFmt w:val="decimal"/>
+      <w:lvlText w:val="%4."/>
+      <w:lvlJc w:val="left"/>
+      <w:pPr>
+        <w:ind w:left="2880" w:hanging="360"/>
+      </w:pPr>
+    </w:lvl>
+    <w:lvl w:ilvl="4" w:tplc="04090019" w:tentative="1">
+      <w:start w:val="1"/>
+      <w:numFmt w:val="lowerLetter"/>
+      <w:lvlText w:val="%5."/>
+      <w:lvlJc w:val="left"/>
+      <w:pPr>
+        <w:ind w:left="3600" w:hanging="360"/>
+      </w:pPr>
+    </w:lvl>
+    <w:lvl w:ilvl="5" w:tplc="0409001B" w:tentative="1">
+      <w:start w:val="1"/>
+      <w:numFmt w:val="lowerRoman"/>
+      <w:lvlText w:val="%6."/>
+      <w:lvlJc w:val="right"/>
+      <w:pPr>
+        <w:ind w:left="4320" w:hanging="180"/>
+      </w:pPr>
+    </w:lvl>
+    <w:lvl w:ilvl="6" w:tplc="0409000F" w:tentative="1">
+      <w:start w:val="1"/>
+      <w:numFmt w:val="decimal"/>
+      <w:lvlText w:val="%7."/>
+      <w:lvlJc w:val="left"/>
+      <w:pPr>
+        <w:ind w:left="5040" w:hanging="360"/>
+      </w:pPr>
+    </w:lvl>
+    <w:lvl w:ilvl="7" w:tplc="04090019" w:tentative="1">
+      <w:start w:val="1"/>
+      <w:numFmt w:val="lowerLetter"/>
+      <w:lvlText w:val="%8."/>
+      <w:lvlJc w:val="left"/>
+      <w:pPr>
+        <w:ind w:left="5760" w:hanging="360"/>
+      </w:pPr>
+    </w:lvl>
+    <w:lvl w:ilvl="8" w:tplc="0409001B" w:tentative="1">
+      <w:start w:val="1"/>
+      <w:numFmt w:val="lowerRoman"/>
+      <w:lvlText w:val="%9."/>
+      <w:lvlJc w:val="right"/>
+      <w:pPr>
+        <w:ind w:left="6480" w:hanging="180"/>
+      </w:pPr>
+    </w:lvl>
+  </w:abstractNum>
+  <w:abstractNum w:abstractNumId="27" w15:restartNumberingAfterBreak="0">
     <w:nsid w:val="7BB3459B"/>
     <w:multiLevelType w:val="multilevel"/>
     <w:tmpl w:val="16DEB1CC"/>
@@ -4961,31 +5148,31 @@
     </w:lvl>
   </w:abstractNum>
   <w:num w:numId="1" w16cid:durableId="86196738">
-    <w:abstractNumId w:val="12"/>
+    <w:abstractNumId w:val="13"/>
   </w:num>
   <w:num w:numId="2" w16cid:durableId="1602256576">
-    <w:abstractNumId w:val="15"/>
+    <w:abstractNumId w:val="16"/>
   </w:num>
   <w:num w:numId="3" w16cid:durableId="41758821">
     <w:abstractNumId w:val="5"/>
   </w:num>
   <w:num w:numId="4" w16cid:durableId="648752156">
-    <w:abstractNumId w:val="23"/>
+    <w:abstractNumId w:val="24"/>
   </w:num>
   <w:num w:numId="5" w16cid:durableId="1566837386">
-    <w:abstractNumId w:val="21"/>
+    <w:abstractNumId w:val="22"/>
   </w:num>
   <w:num w:numId="6" w16cid:durableId="187912077">
-    <w:abstractNumId w:val="16"/>
+    <w:abstractNumId w:val="17"/>
   </w:num>
   <w:num w:numId="7" w16cid:durableId="651371919">
-    <w:abstractNumId w:val="13"/>
+    <w:abstractNumId w:val="14"/>
   </w:num>
   <w:num w:numId="8" w16cid:durableId="2103453855">
     <w:abstractNumId w:val="0"/>
   </w:num>
   <w:num w:numId="9" w16cid:durableId="1809008421">
-    <w:abstractNumId w:val="24"/>
+    <w:abstractNumId w:val="25"/>
   </w:num>
   <w:num w:numId="10" w16cid:durableId="16808423">
     <w:abstractNumId w:val="3"/>
@@ -5000,7 +5187,7 @@
     <w:abstractNumId w:val="6"/>
   </w:num>
   <w:num w:numId="14" w16cid:durableId="43910808">
-    <w:abstractNumId w:val="20"/>
+    <w:abstractNumId w:val="21"/>
   </w:num>
   <w:num w:numId="15" w16cid:durableId="870069192">
     <w:abstractNumId w:val="7"/>
@@ -5009,34 +5196,40 @@
     <w:abstractNumId w:val="1"/>
   </w:num>
   <w:num w:numId="17" w16cid:durableId="601378506">
-    <w:abstractNumId w:val="18"/>
+    <w:abstractNumId w:val="19"/>
   </w:num>
   <w:num w:numId="18" w16cid:durableId="735669150">
-    <w:abstractNumId w:val="22"/>
+    <w:abstractNumId w:val="23"/>
   </w:num>
   <w:num w:numId="19" w16cid:durableId="564802940">
-    <w:abstractNumId w:val="19"/>
+    <w:abstractNumId w:val="20"/>
   </w:num>
   <w:num w:numId="20" w16cid:durableId="1175076871">
     <w:abstractNumId w:val="4"/>
   </w:num>
   <w:num w:numId="21" w16cid:durableId="1083991435">
-    <w:abstractNumId w:val="25"/>
+    <w:abstractNumId w:val="27"/>
   </w:num>
   <w:num w:numId="22" w16cid:durableId="22288957">
-    <w:abstractNumId w:val="10"/>
+    <w:abstractNumId w:val="11"/>
   </w:num>
   <w:num w:numId="23" w16cid:durableId="2005813450">
-    <w:abstractNumId w:val="14"/>
+    <w:abstractNumId w:val="15"/>
   </w:num>
   <w:num w:numId="24" w16cid:durableId="851264240">
-    <w:abstractNumId w:val="11"/>
+    <w:abstractNumId w:val="12"/>
   </w:num>
   <w:num w:numId="25" w16cid:durableId="818692512">
     <w:abstractNumId w:val="8"/>
   </w:num>
   <w:num w:numId="26" w16cid:durableId="774180959">
-    <w:abstractNumId w:val="17"/>
+    <w:abstractNumId w:val="18"/>
+  </w:num>
+  <w:num w:numId="27" w16cid:durableId="301929675">
+    <w:abstractNumId w:val="10"/>
+  </w:num>
+  <w:num w:numId="28" w16cid:durableId="1001347853">
+    <w:abstractNumId w:val="26"/>
   </w:num>
   <w:numIdMacAtCleanup w:val="8"/>
 </w:numbering>
@@ -5571,6 +5764,7 @@
   <w:style w:type="character" w:default="1" w:styleId="a0">
     <w:name w:val="Default Paragraph Font"/>
     <w:uiPriority w:val="1"/>
+    <w:semiHidden/>
     <w:unhideWhenUsed/>
   </w:style>
   <w:style w:type="table" w:default="1" w:styleId="a1">
@@ -6952,10 +7146,21 @@
 </file>
 
 <file path=customXml/item1.xml><?xml version="1.0" encoding="utf-8"?>
-<b:Sources xmlns:b="http://schemas.openxmlformats.org/officeDocument/2006/bibliography" xmlns="http://schemas.openxmlformats.org/officeDocument/2006/bibliography" SelectedStyle="\APASixthEditionOfficeOnline.xsl" StyleName="APA" Version="6"/>
+<?mso-contentType ?>
+<FormTemplates xmlns="http://schemas.microsoft.com/sharepoint/v3/contenttype/forms">
+  <Display>DocumentLibraryForm</Display>
+  <Edit>DocumentLibraryForm</Edit>
+  <New>DocumentLibraryForm</New>
+</FormTemplates>
 </file>
 
 <file path=customXml/item2.xml><?xml version="1.0" encoding="utf-8"?>
+<p:properties xmlns:p="http://schemas.microsoft.com/office/2006/metadata/properties" xmlns:xsi="http://www.w3.org/2001/XMLSchema-instance" xmlns:pc="http://schemas.microsoft.com/office/infopath/2007/PartnerControls">
+  <documentManagement/>
+</p:properties>
+</file>
+
+<file path=customXml/item3.xml><?xml version="1.0" encoding="utf-8"?>
 <ct:contentTypeSchema xmlns:ct="http://schemas.microsoft.com/office/2006/metadata/contentType" xmlns:ma="http://schemas.microsoft.com/office/2006/metadata/properties/metaAttributes" ct:_="" ma:_="" ma:contentTypeName="Document" ma:contentTypeID="0x010100464F60CFEE308D44AD82DD66174BFFDE" ma:contentTypeVersion="10" ma:contentTypeDescription="Create a new document." ma:contentTypeScope="" ma:versionID="3e4624efad0763d31882cf847372ac39">
   <xsd:schema xmlns:xsd="http://www.w3.org/2001/XMLSchema" xmlns:xs="http://www.w3.org/2001/XMLSchema" xmlns:p="http://schemas.microsoft.com/office/2006/metadata/properties" xmlns:ns2="66b5842e-8d26-4fc2-bd0f-834f0a9659bd" xmlns:ns3="01b3ff80-1b87-426b-ac8c-9ae79345a925" targetNamespace="http://schemas.microsoft.com/office/2006/metadata/properties" ma:root="true" ma:fieldsID="775ab5ea43b99fbd2bdf8921e63dc9a5" ns2:_="" ns3:_="">
     <xsd:import namespace="66b5842e-8d26-4fc2-bd0f-834f0a9659bd"/>
@@ -7158,30 +7363,28 @@
 </ct:contentTypeSchema>
 </file>
 
-<file path=customXml/item3.xml><?xml version="1.0" encoding="utf-8"?>
-<p:properties xmlns:p="http://schemas.microsoft.com/office/2006/metadata/properties" xmlns:xsi="http://www.w3.org/2001/XMLSchema-instance" xmlns:pc="http://schemas.microsoft.com/office/infopath/2007/PartnerControls">
-  <documentManagement/>
-</p:properties>
-</file>
-
 <file path=customXml/item4.xml><?xml version="1.0" encoding="utf-8"?>
-<?mso-contentType ?>
-<FormTemplates xmlns="http://schemas.microsoft.com/sharepoint/v3/contenttype/forms">
-  <Display>DocumentLibraryForm</Display>
-  <Edit>DocumentLibraryForm</Edit>
-  <New>DocumentLibraryForm</New>
-</FormTemplates>
+<b:Sources xmlns:b="http://schemas.openxmlformats.org/officeDocument/2006/bibliography" xmlns="http://schemas.openxmlformats.org/officeDocument/2006/bibliography" SelectedStyle="\APASixthEditionOfficeOnline.xsl" StyleName="APA" Version="6"/>
 </file>
 
 <file path=customXml/itemProps1.xml><?xml version="1.0" encoding="utf-8"?>
-<ds:datastoreItem xmlns:ds="http://schemas.openxmlformats.org/officeDocument/2006/customXml" ds:itemID="{581E22EF-65A2-4C0E-A54C-7B502F4BA51E}">
+<ds:datastoreItem xmlns:ds="http://schemas.openxmlformats.org/officeDocument/2006/customXml" ds:itemID="{3FDDCA9E-A519-4917-BB16-0BD0CFB309DB}">
   <ds:schemaRefs>
-    <ds:schemaRef ds:uri="http://schemas.openxmlformats.org/officeDocument/2006/bibliography"/>
+    <ds:schemaRef ds:uri="http://schemas.microsoft.com/sharepoint/v3/contenttype/forms"/>
   </ds:schemaRefs>
 </ds:datastoreItem>
 </file>
 
 <file path=customXml/itemProps2.xml><?xml version="1.0" encoding="utf-8"?>
+<ds:datastoreItem xmlns:ds="http://schemas.openxmlformats.org/officeDocument/2006/customXml" ds:itemID="{7F38C56F-2896-4F7A-95AD-CC6376CFE9EB}">
+  <ds:schemaRefs>
+    <ds:schemaRef ds:uri="http://schemas.microsoft.com/office/2006/metadata/properties"/>
+    <ds:schemaRef ds:uri="http://schemas.microsoft.com/office/infopath/2007/PartnerControls"/>
+  </ds:schemaRefs>
+</ds:datastoreItem>
+</file>
+
+<file path=customXml/itemProps3.xml><?xml version="1.0" encoding="utf-8"?>
 <ds:datastoreItem xmlns:ds="http://schemas.openxmlformats.org/officeDocument/2006/customXml" ds:itemID="{C6CCBA4C-89CD-4AC1-B907-5F2DD02F75A2}">
   <ds:schemaRefs>
     <ds:schemaRef ds:uri="http://schemas.microsoft.com/office/2006/metadata/contentType"/>
@@ -7200,19 +7403,10 @@
 </ds:datastoreItem>
 </file>
 
-<file path=customXml/itemProps3.xml><?xml version="1.0" encoding="utf-8"?>
-<ds:datastoreItem xmlns:ds="http://schemas.openxmlformats.org/officeDocument/2006/customXml" ds:itemID="{7F38C56F-2896-4F7A-95AD-CC6376CFE9EB}">
+<file path=customXml/itemProps4.xml><?xml version="1.0" encoding="utf-8"?>
+<ds:datastoreItem xmlns:ds="http://schemas.openxmlformats.org/officeDocument/2006/customXml" ds:itemID="{581E22EF-65A2-4C0E-A54C-7B502F4BA51E}">
   <ds:schemaRefs>
-    <ds:schemaRef ds:uri="http://schemas.microsoft.com/office/2006/metadata/properties"/>
-    <ds:schemaRef ds:uri="http://schemas.microsoft.com/office/infopath/2007/PartnerControls"/>
-  </ds:schemaRefs>
-</ds:datastoreItem>
-</file>
-
-<file path=customXml/itemProps4.xml><?xml version="1.0" encoding="utf-8"?>
-<ds:datastoreItem xmlns:ds="http://schemas.openxmlformats.org/officeDocument/2006/customXml" ds:itemID="{3FDDCA9E-A519-4917-BB16-0BD0CFB309DB}">
-  <ds:schemaRefs>
-    <ds:schemaRef ds:uri="http://schemas.microsoft.com/sharepoint/v3/contenttype/forms"/>
+    <ds:schemaRef ds:uri="http://schemas.openxmlformats.org/officeDocument/2006/bibliography"/>
   </ds:schemaRefs>
 </ds:datastoreItem>
 </file>
--- a/Anul_IV/IoT/Refererate/12 Sep - IoT-24-C3 Interacțiune cu Utilizatorul.docx
+++ b/Anul_IV/IoT/Refererate/12 Sep - IoT-24-C3 Interacțiune cu Utilizatorul.docx
@@ -1420,6 +1420,236 @@
       <w:pPr>
         <w:pStyle w:val="GeneralDiplomText"/>
         <w:rPr>
+          <w:b/>
+          <w:bCs/>
+          <w:szCs w:val="22"/>
+          <w:lang w:val="en-US"/>
+        </w:rPr>
+      </w:pPr>
+      <w:r>
+        <w:rPr>
+          <w:b/>
+          <w:bCs/>
+          <w:szCs w:val="22"/>
+          <w:lang w:val="en-US"/>
+        </w:rPr>
+        <w:t>Tipuri de Interacțiuni în IoT</w:t>
+      </w:r>
+    </w:p>
+    <w:p>
+      <w:pPr>
+        <w:pStyle w:val="GeneralDiplomText"/>
+        <w:numPr>
+          <w:ilvl w:val="0"/>
+          <w:numId w:val="29"/>
+        </w:numPr>
+        <w:rPr>
+          <w:szCs w:val="22"/>
+          <w:lang w:val="en-US"/>
+        </w:rPr>
+      </w:pPr>
+      <w:r>
+        <w:rPr>
+          <w:b/>
+          <w:bCs/>
+          <w:szCs w:val="22"/>
+          <w:lang w:val="en-US"/>
+        </w:rPr>
+        <w:t>Interacțiuni Binare</w:t>
+      </w:r>
+    </w:p>
+    <w:p>
+      <w:pPr>
+        <w:pStyle w:val="GeneralDiplomText"/>
+        <w:numPr>
+          <w:ilvl w:val="1"/>
+          <w:numId w:val="29"/>
+        </w:numPr>
+        <w:rPr>
+          <w:szCs w:val="22"/>
+          <w:lang w:val="en-US"/>
+        </w:rPr>
+      </w:pPr>
+      <w:r>
+        <w:rPr>
+          <w:szCs w:val="22"/>
+          <w:lang w:val="en-US"/>
+        </w:rPr>
+        <w:t>Exemplu: Butoane și LED-uri. Acestea sunt utilizate pentru sarcini simple, precum aprinderea unui LED la apăsarea unui buton.</w:t>
+      </w:r>
+    </w:p>
+    <w:p>
+      <w:pPr>
+        <w:pStyle w:val="GeneralDiplomText"/>
+        <w:numPr>
+          <w:ilvl w:val="0"/>
+          <w:numId w:val="29"/>
+        </w:numPr>
+        <w:rPr>
+          <w:szCs w:val="22"/>
+          <w:lang w:val="en-US"/>
+        </w:rPr>
+      </w:pPr>
+      <w:r>
+        <w:rPr>
+          <w:b/>
+          <w:bCs/>
+          <w:szCs w:val="22"/>
+          <w:lang w:val="en-US"/>
+        </w:rPr>
+        <w:t>Interacțiuni cu Matrice</w:t>
+      </w:r>
+    </w:p>
+    <w:p>
+      <w:pPr>
+        <w:pStyle w:val="GeneralDiplomText"/>
+        <w:numPr>
+          <w:ilvl w:val="1"/>
+          <w:numId w:val="29"/>
+        </w:numPr>
+        <w:rPr>
+          <w:szCs w:val="22"/>
+          <w:lang w:val="en-US"/>
+        </w:rPr>
+      </w:pPr>
+      <w:r>
+        <w:rPr>
+          <w:szCs w:val="22"/>
+          <w:lang w:val="en-US"/>
+        </w:rPr>
+        <w:t>Utilizarea matricelor de butoane și LED-uri pentru a extinde posibilitățile de interacțiune.</w:t>
+      </w:r>
+    </w:p>
+    <w:p>
+      <w:pPr>
+        <w:pStyle w:val="GeneralDiplomText"/>
+        <w:numPr>
+          <w:ilvl w:val="0"/>
+          <w:numId w:val="29"/>
+        </w:numPr>
+        <w:rPr>
+          <w:szCs w:val="22"/>
+          <w:lang w:val="en-US"/>
+        </w:rPr>
+      </w:pPr>
+      <w:r>
+        <w:rPr>
+          <w:b/>
+          <w:bCs/>
+          <w:szCs w:val="22"/>
+          <w:lang w:val="en-US"/>
+        </w:rPr>
+        <w:t>Interacțiuni Vizuale</w:t>
+      </w:r>
+    </w:p>
+    <w:p>
+      <w:pPr>
+        <w:pStyle w:val="GeneralDiplomText"/>
+        <w:numPr>
+          <w:ilvl w:val="1"/>
+          <w:numId w:val="29"/>
+        </w:numPr>
+        <w:rPr>
+          <w:szCs w:val="22"/>
+          <w:lang w:val="en-US"/>
+        </w:rPr>
+      </w:pPr>
+      <w:r>
+        <w:rPr>
+          <w:szCs w:val="22"/>
+          <w:lang w:val="en-US"/>
+        </w:rPr>
+        <w:t>Afișaje LCD și senzori tactili rezistivi care permit utilizatorilor să introducă date și să vizualizeze informații.</w:t>
+      </w:r>
+    </w:p>
+    <w:p>
+      <w:pPr>
+        <w:pStyle w:val="GeneralDiplomText"/>
+        <w:numPr>
+          <w:ilvl w:val="0"/>
+          <w:numId w:val="29"/>
+        </w:numPr>
+        <w:rPr>
+          <w:szCs w:val="22"/>
+          <w:lang w:val="en-US"/>
+        </w:rPr>
+      </w:pPr>
+      <w:r>
+        <w:rPr>
+          <w:b/>
+          <w:bCs/>
+          <w:szCs w:val="22"/>
+          <w:lang w:val="en-US"/>
+        </w:rPr>
+        <w:t>Realitatea Virtuală și Augmentată</w:t>
+      </w:r>
+    </w:p>
+    <w:p>
+      <w:pPr>
+        <w:pStyle w:val="GeneralDiplomText"/>
+        <w:numPr>
+          <w:ilvl w:val="1"/>
+          <w:numId w:val="29"/>
+        </w:numPr>
+        <w:rPr>
+          <w:szCs w:val="22"/>
+          <w:lang w:val="en-US"/>
+        </w:rPr>
+      </w:pPr>
+      <w:r>
+        <w:rPr>
+          <w:szCs w:val="22"/>
+          <w:lang w:val="en-US"/>
+        </w:rPr>
+        <w:t>Extinderea experienței utilizatorului prin interacțiuni vizuale și tactile imersive.</w:t>
+      </w:r>
+    </w:p>
+    <w:p>
+      <w:pPr>
+        <w:pStyle w:val="GeneralDiplomText"/>
+        <w:numPr>
+          <w:ilvl w:val="0"/>
+          <w:numId w:val="29"/>
+        </w:numPr>
+        <w:rPr>
+          <w:szCs w:val="22"/>
+          <w:lang w:val="en-US"/>
+        </w:rPr>
+      </w:pPr>
+      <w:r>
+        <w:rPr>
+          <w:b/>
+          <w:bCs/>
+          <w:szCs w:val="22"/>
+          <w:lang w:val="en-US"/>
+        </w:rPr>
+        <w:t>Interacțiuni Vocale și Acustice</w:t>
+      </w:r>
+    </w:p>
+    <w:p>
+      <w:pPr>
+        <w:pStyle w:val="GeneralDiplomText"/>
+        <w:numPr>
+          <w:ilvl w:val="1"/>
+          <w:numId w:val="29"/>
+        </w:numPr>
+        <w:rPr>
+          <w:szCs w:val="22"/>
+          <w:lang w:val="en-US"/>
+        </w:rPr>
+      </w:pPr>
+      <w:r>
+        <w:rPr>
+          <w:szCs w:val="22"/>
+          <w:lang w:val="en-US"/>
+        </w:rPr>
+        <w:t>Exemple includ utilizarea boxelor smart și a sistemelor de recunoaștere vocală.</w:t>
+      </w:r>
+    </w:p>
+    <w:p>
+      <w:pPr>
+        <w:pStyle w:val="GeneralDiplomText"/>
+        <w:rPr>
           <w:szCs w:val="22"/>
           <w:lang w:val="en-US"/>
         </w:rPr>
@@ -1478,15 +1708,6 @@
         </w:rPr>
         <w:t>, 27(1), 5-14. Disponibil la: https://www.academia.edu/64249874/Internetul_Lucrurilor_O_Nou%C4%83_Paradigm</w:t>
       </w:r>
-    </w:p>
-    <w:p>
-      <w:pPr>
-        <w:pStyle w:val="GeneralDiplomText"/>
-        <w:rPr>
-          <w:szCs w:val="22"/>
-          <w:lang w:val="en-US"/>
-        </w:rPr>
-      </w:pPr>
     </w:p>
     <w:sectPr>
       <w:footerReference w:type="default" r:id="rId12"/>
@@ -4946,6 +5167,123 @@
     </w:lvl>
   </w:abstractNum>
   <w:abstractNum w:abstractNumId="26" w15:restartNumberingAfterBreak="0">
+    <w:nsid w:val="70E30A73"/>
+    <w:multiLevelType w:val="multilevel"/>
+    <w:tmpl w:val="210AF272"/>
+    <w:lvl w:ilvl="0">
+      <w:start w:val="1"/>
+      <w:numFmt w:val="decimal"/>
+      <w:lvlText w:val="%1."/>
+      <w:lvlJc w:val="left"/>
+      <w:pPr>
+        <w:tabs>
+          <w:tab w:val="num" w:pos="720"/>
+        </w:tabs>
+        <w:ind w:left="720" w:hanging="360"/>
+      </w:pPr>
+    </w:lvl>
+    <w:lvl w:ilvl="1">
+      <w:start w:val="1"/>
+      <w:numFmt w:val="bullet"/>
+      <w:lvlText w:val=""/>
+      <w:lvlJc w:val="left"/>
+      <w:pPr>
+        <w:tabs>
+          <w:tab w:val="num" w:pos="1440"/>
+        </w:tabs>
+        <w:ind w:left="1440" w:hanging="360"/>
+      </w:pPr>
+      <w:rPr>
+        <w:rFonts w:ascii="Symbol" w:hAnsi="Symbol" w:hint="default"/>
+        <w:sz w:val="20"/>
+      </w:rPr>
+    </w:lvl>
+    <w:lvl w:ilvl="2" w:tentative="1">
+      <w:start w:val="1"/>
+      <w:numFmt w:val="decimal"/>
+      <w:lvlText w:val="%3."/>
+      <w:lvlJc w:val="left"/>
+      <w:pPr>
+        <w:tabs>
+          <w:tab w:val="num" w:pos="2160"/>
+        </w:tabs>
+        <w:ind w:left="2160" w:hanging="360"/>
+      </w:pPr>
+    </w:lvl>
+    <w:lvl w:ilvl="3" w:tentative="1">
+      <w:start w:val="1"/>
+      <w:numFmt w:val="decimal"/>
+      <w:lvlText w:val="%4."/>
+      <w:lvlJc w:val="left"/>
+      <w:pPr>
+        <w:tabs>
+          <w:tab w:val="num" w:pos="2880"/>
+        </w:tabs>
+        <w:ind w:left="2880" w:hanging="360"/>
+      </w:pPr>
+    </w:lvl>
+    <w:lvl w:ilvl="4" w:tentative="1">
+      <w:start w:val="1"/>
+      <w:numFmt w:val="decimal"/>
+      <w:lvlText w:val="%5."/>
+      <w:lvlJc w:val="left"/>
+      <w:pPr>
+        <w:tabs>
+          <w:tab w:val="num" w:pos="3600"/>
+        </w:tabs>
+        <w:ind w:left="3600" w:hanging="360"/>
+      </w:pPr>
+    </w:lvl>
+    <w:lvl w:ilvl="5" w:tentative="1">
+      <w:start w:val="1"/>
+      <w:numFmt w:val="decimal"/>
+      <w:lvlText w:val="%6."/>
+      <w:lvlJc w:val="left"/>
+      <w:pPr>
+        <w:tabs>
+          <w:tab w:val="num" w:pos="4320"/>
+        </w:tabs>
+        <w:ind w:left="4320" w:hanging="360"/>
+      </w:pPr>
+    </w:lvl>
+    <w:lvl w:ilvl="6" w:tentative="1">
+      <w:start w:val="1"/>
+      <w:numFmt w:val="decimal"/>
+      <w:lvlText w:val="%7."/>
+      <w:lvlJc w:val="left"/>
+      <w:pPr>
+        <w:tabs>
+          <w:tab w:val="num" w:pos="5040"/>
+        </w:tabs>
+        <w:ind w:left="5040" w:hanging="360"/>
+      </w:pPr>
+    </w:lvl>
+    <w:lvl w:ilvl="7" w:tentative="1">
+      <w:start w:val="1"/>
+      <w:numFmt w:val="decimal"/>
+      <w:lvlText w:val="%8."/>
+      <w:lvlJc w:val="left"/>
+      <w:pPr>
+        <w:tabs>
+          <w:tab w:val="num" w:pos="5760"/>
+        </w:tabs>
+        <w:ind w:left="5760" w:hanging="360"/>
+      </w:pPr>
+    </w:lvl>
+    <w:lvl w:ilvl="8" w:tentative="1">
+      <w:start w:val="1"/>
+      <w:numFmt w:val="decimal"/>
+      <w:lvlText w:val="%9."/>
+      <w:lvlJc w:val="left"/>
+      <w:pPr>
+        <w:tabs>
+          <w:tab w:val="num" w:pos="6480"/>
+        </w:tabs>
+        <w:ind w:left="6480" w:hanging="360"/>
+      </w:pPr>
+    </w:lvl>
+  </w:abstractNum>
+  <w:abstractNum w:abstractNumId="27" w15:restartNumberingAfterBreak="0">
     <w:nsid w:val="747F051A"/>
     <w:multiLevelType w:val="hybridMultilevel"/>
     <w:tmpl w:val="93E4210A"/>
@@ -5034,7 +5372,7 @@
       </w:pPr>
     </w:lvl>
   </w:abstractNum>
-  <w:abstractNum w:abstractNumId="27" w15:restartNumberingAfterBreak="0">
+  <w:abstractNum w:abstractNumId="28" w15:restartNumberingAfterBreak="0">
     <w:nsid w:val="7BB3459B"/>
     <w:multiLevelType w:val="multilevel"/>
     <w:tmpl w:val="16DEB1CC"/>
@@ -5208,7 +5546,7 @@
     <w:abstractNumId w:val="4"/>
   </w:num>
   <w:num w:numId="21" w16cid:durableId="1083991435">
-    <w:abstractNumId w:val="27"/>
+    <w:abstractNumId w:val="28"/>
   </w:num>
   <w:num w:numId="22" w16cid:durableId="22288957">
     <w:abstractNumId w:val="11"/>
@@ -5229,6 +5567,9 @@
     <w:abstractNumId w:val="10"/>
   </w:num>
   <w:num w:numId="28" w16cid:durableId="1001347853">
+    <w:abstractNumId w:val="27"/>
+  </w:num>
+  <w:num w:numId="29" w16cid:durableId="1425767071">
     <w:abstractNumId w:val="26"/>
   </w:num>
   <w:numIdMacAtCleanup w:val="8"/>
@@ -5764,7 +6105,6 @@
   <w:style w:type="character" w:default="1" w:styleId="a0">
     <w:name w:val="Default Paragraph Font"/>
     <w:uiPriority w:val="1"/>
-    <w:semiHidden/>
     <w:unhideWhenUsed/>
   </w:style>
   <w:style w:type="table" w:default="1" w:styleId="a1">
@@ -7146,21 +7486,10 @@
 </file>
 
 <file path=customXml/item1.xml><?xml version="1.0" encoding="utf-8"?>
-<?mso-contentType ?>
-<FormTemplates xmlns="http://schemas.microsoft.com/sharepoint/v3/contenttype/forms">
-  <Display>DocumentLibraryForm</Display>
-  <Edit>DocumentLibraryForm</Edit>
-  <New>DocumentLibraryForm</New>
-</FormTemplates>
+<b:Sources xmlns:b="http://schemas.openxmlformats.org/officeDocument/2006/bibliography" xmlns="http://schemas.openxmlformats.org/officeDocument/2006/bibliography" SelectedStyle="\APASixthEditionOfficeOnline.xsl" StyleName="APA" Version="6"/>
 </file>
 
 <file path=customXml/item2.xml><?xml version="1.0" encoding="utf-8"?>
-<p:properties xmlns:p="http://schemas.microsoft.com/office/2006/metadata/properties" xmlns:xsi="http://www.w3.org/2001/XMLSchema-instance" xmlns:pc="http://schemas.microsoft.com/office/infopath/2007/PartnerControls">
-  <documentManagement/>
-</p:properties>
-</file>
-
-<file path=customXml/item3.xml><?xml version="1.0" encoding="utf-8"?>
 <ct:contentTypeSchema xmlns:ct="http://schemas.microsoft.com/office/2006/metadata/contentType" xmlns:ma="http://schemas.microsoft.com/office/2006/metadata/properties/metaAttributes" ct:_="" ma:_="" ma:contentTypeName="Document" ma:contentTypeID="0x010100464F60CFEE308D44AD82DD66174BFFDE" ma:contentTypeVersion="10" ma:contentTypeDescription="Create a new document." ma:contentTypeScope="" ma:versionID="3e4624efad0763d31882cf847372ac39">
   <xsd:schema xmlns:xsd="http://www.w3.org/2001/XMLSchema" xmlns:xs="http://www.w3.org/2001/XMLSchema" xmlns:p="http://schemas.microsoft.com/office/2006/metadata/properties" xmlns:ns2="66b5842e-8d26-4fc2-bd0f-834f0a9659bd" xmlns:ns3="01b3ff80-1b87-426b-ac8c-9ae79345a925" targetNamespace="http://schemas.microsoft.com/office/2006/metadata/properties" ma:root="true" ma:fieldsID="775ab5ea43b99fbd2bdf8921e63dc9a5" ns2:_="" ns3:_="">
     <xsd:import namespace="66b5842e-8d26-4fc2-bd0f-834f0a9659bd"/>
@@ -7363,28 +7692,30 @@
 </ct:contentTypeSchema>
 </file>
 
+<file path=customXml/item3.xml><?xml version="1.0" encoding="utf-8"?>
+<p:properties xmlns:p="http://schemas.microsoft.com/office/2006/metadata/properties" xmlns:xsi="http://www.w3.org/2001/XMLSchema-instance" xmlns:pc="http://schemas.microsoft.com/office/infopath/2007/PartnerControls">
+  <documentManagement/>
+</p:properties>
+</file>
+
 <file path=customXml/item4.xml><?xml version="1.0" encoding="utf-8"?>
-<b:Sources xmlns:b="http://schemas.openxmlformats.org/officeDocument/2006/bibliography" xmlns="http://schemas.openxmlformats.org/officeDocument/2006/bibliography" SelectedStyle="\APASixthEditionOfficeOnline.xsl" StyleName="APA" Version="6"/>
+<?mso-contentType ?>
+<FormTemplates xmlns="http://schemas.microsoft.com/sharepoint/v3/contenttype/forms">
+  <Display>DocumentLibraryForm</Display>
+  <Edit>DocumentLibraryForm</Edit>
+  <New>DocumentLibraryForm</New>
+</FormTemplates>
 </file>
 
 <file path=customXml/itemProps1.xml><?xml version="1.0" encoding="utf-8"?>
-<ds:datastoreItem xmlns:ds="http://schemas.openxmlformats.org/officeDocument/2006/customXml" ds:itemID="{3FDDCA9E-A519-4917-BB16-0BD0CFB309DB}">
+<ds:datastoreItem xmlns:ds="http://schemas.openxmlformats.org/officeDocument/2006/customXml" ds:itemID="{581E22EF-65A2-4C0E-A54C-7B502F4BA51E}">
   <ds:schemaRefs>
-    <ds:schemaRef ds:uri="http://schemas.microsoft.com/sharepoint/v3/contenttype/forms"/>
+    <ds:schemaRef ds:uri="http://schemas.openxmlformats.org/officeDocument/2006/bibliography"/>
   </ds:schemaRefs>
 </ds:datastoreItem>
 </file>
 
 <file path=customXml/itemProps2.xml><?xml version="1.0" encoding="utf-8"?>
-<ds:datastoreItem xmlns:ds="http://schemas.openxmlformats.org/officeDocument/2006/customXml" ds:itemID="{7F38C56F-2896-4F7A-95AD-CC6376CFE9EB}">
-  <ds:schemaRefs>
-    <ds:schemaRef ds:uri="http://schemas.microsoft.com/office/2006/metadata/properties"/>
-    <ds:schemaRef ds:uri="http://schemas.microsoft.com/office/infopath/2007/PartnerControls"/>
-  </ds:schemaRefs>
-</ds:datastoreItem>
-</file>
-
-<file path=customXml/itemProps3.xml><?xml version="1.0" encoding="utf-8"?>
 <ds:datastoreItem xmlns:ds="http://schemas.openxmlformats.org/officeDocument/2006/customXml" ds:itemID="{C6CCBA4C-89CD-4AC1-B907-5F2DD02F75A2}">
   <ds:schemaRefs>
     <ds:schemaRef ds:uri="http://schemas.microsoft.com/office/2006/metadata/contentType"/>
@@ -7403,10 +7734,19 @@
 </ds:datastoreItem>
 </file>
 
+<file path=customXml/itemProps3.xml><?xml version="1.0" encoding="utf-8"?>
+<ds:datastoreItem xmlns:ds="http://schemas.openxmlformats.org/officeDocument/2006/customXml" ds:itemID="{7F38C56F-2896-4F7A-95AD-CC6376CFE9EB}">
+  <ds:schemaRefs>
+    <ds:schemaRef ds:uri="http://schemas.microsoft.com/office/2006/metadata/properties"/>
+    <ds:schemaRef ds:uri="http://schemas.microsoft.com/office/infopath/2007/PartnerControls"/>
+  </ds:schemaRefs>
+</ds:datastoreItem>
+</file>
+
 <file path=customXml/itemProps4.xml><?xml version="1.0" encoding="utf-8"?>
-<ds:datastoreItem xmlns:ds="http://schemas.openxmlformats.org/officeDocument/2006/customXml" ds:itemID="{581E22EF-65A2-4C0E-A54C-7B502F4BA51E}">
+<ds:datastoreItem xmlns:ds="http://schemas.openxmlformats.org/officeDocument/2006/customXml" ds:itemID="{3FDDCA9E-A519-4917-BB16-0BD0CFB309DB}">
   <ds:schemaRefs>
-    <ds:schemaRef ds:uri="http://schemas.openxmlformats.org/officeDocument/2006/bibliography"/>
+    <ds:schemaRef ds:uri="http://schemas.microsoft.com/sharepoint/v3/contenttype/forms"/>
   </ds:schemaRefs>
 </ds:datastoreItem>
 </file>